--- a/elc_411/hw/HW 3.docx
+++ b/elc_411/hw/HW 3.docx
@@ -10,7 +10,168 @@
         <mc:AlternateContent>
           <mc:Choice Requires="wps">
             <w:drawing>
-              <wp:anchor distT="0" distB="0" distL="114300" distR="114300" simplePos="0" relativeHeight="251673600" behindDoc="0" locked="0" layoutInCell="1" allowOverlap="1">
+              <wp:anchor distT="0" distB="0" distL="114300" distR="114300" simplePos="0" relativeHeight="251655680" behindDoc="0" locked="0" layoutInCell="1" allowOverlap="1">
+                <wp:simplePos x="0" y="0"/>
+                <wp:positionH relativeFrom="column">
+                  <wp:posOffset>4572000</wp:posOffset>
+                </wp:positionH>
+                <wp:positionV relativeFrom="paragraph">
+                  <wp:posOffset>4895215</wp:posOffset>
+                </wp:positionV>
+                <wp:extent cx="1562100" cy="1000125"/>
+                <wp:effectExtent l="0" t="0" r="19050" b="28575"/>
+                <wp:wrapNone/>
+                <wp:docPr id="5" name="Text Box 5"/>
+                <wp:cNvGraphicFramePr/>
+                <a:graphic xmlns:a="http://schemas.openxmlformats.org/drawingml/2006/main">
+                  <a:graphicData uri="http://schemas.microsoft.com/office/word/2010/wordprocessingShape">
+                    <wps:wsp>
+                      <wps:cNvSpPr txBox="1"/>
+                      <wps:spPr>
+                        <a:xfrm>
+                          <a:off x="0" y="0"/>
+                          <a:ext cx="1562100" cy="1000125"/>
+                        </a:xfrm>
+                        <a:prstGeom prst="rect">
+                          <a:avLst/>
+                        </a:prstGeom>
+                        <a:solidFill>
+                          <a:schemeClr val="lt1"/>
+                        </a:solidFill>
+                        <a:ln w="6350">
+                          <a:solidFill>
+                            <a:prstClr val="black"/>
+                          </a:solidFill>
+                        </a:ln>
+                      </wps:spPr>
+                      <wps:txbx>
+                        <w:txbxContent>
+                          <w:p>
+                            <w:pPr>
+                              <w:rPr>
+                                <w:sz w:val="18"/>
+                              </w:rPr>
+                            </w:pPr>
+                            <w:r>
+                              <w:rPr>
+                                <w:sz w:val="18"/>
+                              </w:rPr>
+                              <w:t xml:space="preserve">No – the V bit only pertains to the scenario of 2’s complement interpretation.  </w:t>
+                            </w:r>
+                            <w:proofErr w:type="gramStart"/>
+                            <w:r>
+                              <w:rPr>
+                                <w:sz w:val="18"/>
+                              </w:rPr>
+                              <w:t>Therefore</w:t>
+                            </w:r>
+                            <w:proofErr w:type="gramEnd"/>
+                            <w:r>
+                              <w:rPr>
+                                <w:sz w:val="18"/>
+                              </w:rPr>
+                              <w:t xml:space="preserve"> the operable range is -32 to 31, and 42 is outside, so V=1</w:t>
+                            </w:r>
+                          </w:p>
+                          <w:p>
+                            <w:pPr>
+                              <w:rPr>
+                                <w:sz w:val="18"/>
+                              </w:rPr>
+                            </w:pPr>
+                          </w:p>
+                          <w:p>
+                            <w:pPr>
+                              <w:rPr>
+                                <w:sz w:val="18"/>
+                              </w:rPr>
+                            </w:pPr>
+                          </w:p>
+                        </w:txbxContent>
+                      </wps:txbx>
+                      <wps:bodyPr rot="0" spcFirstLastPara="0" vertOverflow="overflow" horzOverflow="overflow" vert="horz" wrap="square" lIns="91440" tIns="45720" rIns="91440" bIns="45720" numCol="1" spcCol="0" rtlCol="0" fromWordArt="0" anchor="t" anchorCtr="0" forceAA="0" compatLnSpc="1">
+                        <a:prstTxWarp prst="textNoShape">
+                          <a:avLst/>
+                        </a:prstTxWarp>
+                        <a:noAutofit/>
+                      </wps:bodyPr>
+                    </wps:wsp>
+                  </a:graphicData>
+                </a:graphic>
+                <wp14:sizeRelH relativeFrom="margin">
+                  <wp14:pctWidth>0</wp14:pctWidth>
+                </wp14:sizeRelH>
+                <wp14:sizeRelV relativeFrom="margin">
+                  <wp14:pctHeight>0</wp14:pctHeight>
+                </wp14:sizeRelV>
+              </wp:anchor>
+            </w:drawing>
+          </mc:Choice>
+          <mc:Fallback>
+            <w:pict>
+              <v:shapetype id="_x0000_t202" coordsize="21600,21600" o:spt="202" path="m,l,21600r21600,l21600,xe">
+                <v:stroke joinstyle="miter"/>
+                <v:path gradientshapeok="t" o:connecttype="rect"/>
+              </v:shapetype>
+              <v:shape id="Text Box 5" o:spid="_x0000_s1026" type="#_x0000_t202" style="position:absolute;margin-left:5in;margin-top:385.45pt;width:123pt;height:78.75pt;z-index:251655680;visibility:visible;mso-wrap-style:square;mso-width-percent:0;mso-height-percent:0;mso-wrap-distance-left:9pt;mso-wrap-distance-top:0;mso-wrap-distance-right:9pt;mso-wrap-distance-bottom:0;mso-position-horizontal:absolute;mso-position-horizontal-relative:text;mso-position-vertical:absolute;mso-position-vertical-relative:text;mso-width-percent:0;mso-height-percent:0;mso-width-relative:margin;mso-height-relative:margin;v-text-anchor:top" o:gfxdata="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" fillcolor="white [3201]" strokeweight=".5pt">
+                <v:textbox>
+                  <w:txbxContent>
+                    <w:p>
+                      <w:pPr>
+                        <w:rPr>
+                          <w:sz w:val="18"/>
+                        </w:rPr>
+                      </w:pPr>
+                      <w:r>
+                        <w:rPr>
+                          <w:sz w:val="18"/>
+                        </w:rPr>
+                        <w:t xml:space="preserve">No – the V bit only pertains to the scenario of 2’s complement interpretation.  </w:t>
+                      </w:r>
+                      <w:proofErr w:type="gramStart"/>
+                      <w:r>
+                        <w:rPr>
+                          <w:sz w:val="18"/>
+                        </w:rPr>
+                        <w:t>Therefore</w:t>
+                      </w:r>
+                      <w:proofErr w:type="gramEnd"/>
+                      <w:r>
+                        <w:rPr>
+                          <w:sz w:val="18"/>
+                        </w:rPr>
+                        <w:t xml:space="preserve"> the operable range is -32 to 31, and 42 is outside, so V=1</w:t>
+                      </w:r>
+                    </w:p>
+                    <w:p>
+                      <w:pPr>
+                        <w:rPr>
+                          <w:sz w:val="18"/>
+                        </w:rPr>
+                      </w:pPr>
+                    </w:p>
+                    <w:p>
+                      <w:pPr>
+                        <w:rPr>
+                          <w:sz w:val="18"/>
+                        </w:rPr>
+                      </w:pPr>
+                    </w:p>
+                  </w:txbxContent>
+                </v:textbox>
+              </v:shape>
+            </w:pict>
+          </mc:Fallback>
+        </mc:AlternateContent>
+      </w:r>
+      <w:r>
+        <w:rPr>
+          <w:noProof/>
+        </w:rPr>
+        <mc:AlternateContent>
+          <mc:Choice Requires="wps">
+            <w:drawing>
+              <wp:anchor distT="0" distB="0" distL="114300" distR="114300" simplePos="0" relativeHeight="251660800" behindDoc="0" locked="0" layoutInCell="1" allowOverlap="1">
                 <wp:simplePos x="0" y="0"/>
                 <wp:positionH relativeFrom="column">
                   <wp:posOffset>2400300</wp:posOffset>
@@ -85,11 +246,7 @@
           </mc:Choice>
           <mc:Fallback>
             <w:pict>
-              <v:shapetype id="_x0000_t202" coordsize="21600,21600" o:spt="202" path="m,l,21600r21600,l21600,xe">
-                <v:stroke joinstyle="miter"/>
-                <v:path gradientshapeok="t" o:connecttype="rect"/>
-              </v:shapetype>
-              <v:shape id="Text Box 18" o:spid="_x0000_s1026" type="#_x0000_t202" style="position:absolute;margin-left:189pt;margin-top:-11.25pt;width:63.75pt;height:35.25pt;z-index:251673600;visibility:visible;mso-wrap-style:square;mso-width-percent:0;mso-height-percent:0;mso-wrap-distance-left:9pt;mso-wrap-distance-top:0;mso-wrap-distance-right:9pt;mso-wrap-distance-bottom:0;mso-position-horizontal:absolute;mso-position-horizontal-relative:text;mso-position-vertical:absolute;mso-position-vertical-relative:text;mso-width-percent:0;mso-height-percent:0;mso-width-relative:margin;mso-height-relative:margin;v-text-anchor:top" o:gfxdata="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" fillcolor="white [3201]" strokeweight=".5pt">
+              <v:shape id="Text Box 18" o:spid="_x0000_s1027" type="#_x0000_t202" style="position:absolute;margin-left:189pt;margin-top:-11.25pt;width:63.75pt;height:35.25pt;z-index:251660800;visibility:visible;mso-wrap-style:square;mso-width-percent:0;mso-height-percent:0;mso-wrap-distance-left:9pt;mso-wrap-distance-top:0;mso-wrap-distance-right:9pt;mso-wrap-distance-bottom:0;mso-position-horizontal:absolute;mso-position-horizontal-relative:text;mso-position-vertical:absolute;mso-position-vertical-relative:text;mso-width-percent:0;mso-height-percent:0;mso-width-relative:margin;mso-height-relative:margin;v-text-anchor:top" o:gfxdata="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" fillcolor="white [3201]" strokeweight=".5pt">
                 <v:textbox>
                   <w:txbxContent>
                     <w:p>
@@ -123,7 +280,7 @@
         <mc:AlternateContent>
           <mc:Choice Requires="wps">
             <w:drawing>
-              <wp:anchor distT="0" distB="0" distL="114300" distR="114300" simplePos="0" relativeHeight="251657728" behindDoc="0" locked="0" layoutInCell="1" allowOverlap="1" wp14:anchorId="31E87F9C" wp14:editId="3F7450A0">
+              <wp:anchor distT="0" distB="0" distL="114300" distR="114300" simplePos="0" relativeHeight="251656704" behindDoc="0" locked="0" layoutInCell="1" allowOverlap="1" wp14:anchorId="31E87F9C" wp14:editId="3F7450A0">
                 <wp:simplePos x="0" y="0"/>
                 <wp:positionH relativeFrom="column">
                   <wp:posOffset>4248150</wp:posOffset>
@@ -235,7 +392,7 @@
           </mc:Choice>
           <mc:Fallback>
             <w:pict>
-              <v:shape w14:anchorId="31E87F9C" id="Text Box 6" o:spid="_x0000_s1027" type="#_x0000_t202" style="position:absolute;margin-left:334.5pt;margin-top:514.45pt;width:123pt;height:78.75pt;z-index:251657728;visibility:visible;mso-wrap-style:square;mso-width-percent:0;mso-height-percent:0;mso-wrap-distance-left:9pt;mso-wrap-distance-top:0;mso-wrap-distance-right:9pt;mso-wrap-distance-bottom:0;mso-position-horizontal:absolute;mso-position-horizontal-relative:text;mso-position-vertical:absolute;mso-position-vertical-relative:text;mso-width-percent:0;mso-height-percent:0;mso-width-relative:margin;mso-height-relative:margin;v-text-anchor:top" o:gfxdata="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" fillcolor="white [3201]" strokeweight=".5pt">
+              <v:shape w14:anchorId="31E87F9C" id="Text Box 6" o:spid="_x0000_s1028" type="#_x0000_t202" style="position:absolute;margin-left:334.5pt;margin-top:514.45pt;width:123pt;height:78.75pt;z-index:251656704;visibility:visible;mso-wrap-style:square;mso-width-percent:0;mso-height-percent:0;mso-wrap-distance-left:9pt;mso-wrap-distance-top:0;mso-wrap-distance-right:9pt;mso-wrap-distance-bottom:0;mso-position-horizontal:absolute;mso-position-horizontal-relative:text;mso-position-vertical:absolute;mso-position-vertical-relative:text;mso-width-percent:0;mso-height-percent:0;mso-width-relative:margin;mso-height-relative:margin;v-text-anchor:top" o:gfxdata="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" fillcolor="white [3201]" strokeweight=".5pt">
                 <v:textbox>
                   <w:txbxContent>
                     <w:p>
@@ -284,163 +441,6 @@
                         <w:t>multiply</w:t>
                       </w:r>
                       <w:proofErr w:type="gramEnd"/>
-                    </w:p>
-                    <w:p>
-                      <w:pPr>
-                        <w:rPr>
-                          <w:sz w:val="18"/>
-                        </w:rPr>
-                      </w:pPr>
-                    </w:p>
-                  </w:txbxContent>
-                </v:textbox>
-              </v:shape>
-            </w:pict>
-          </mc:Fallback>
-        </mc:AlternateContent>
-      </w:r>
-      <w:r>
-        <w:rPr>
-          <w:noProof/>
-        </w:rPr>
-        <mc:AlternateContent>
-          <mc:Choice Requires="wps">
-            <w:drawing>
-              <wp:anchor distT="0" distB="0" distL="114300" distR="114300" simplePos="0" relativeHeight="251656704" behindDoc="0" locked="0" layoutInCell="1" allowOverlap="1">
-                <wp:simplePos x="0" y="0"/>
-                <wp:positionH relativeFrom="column">
-                  <wp:posOffset>4352925</wp:posOffset>
-                </wp:positionH>
-                <wp:positionV relativeFrom="paragraph">
-                  <wp:posOffset>5019674</wp:posOffset>
-                </wp:positionV>
-                <wp:extent cx="1562100" cy="1000125"/>
-                <wp:effectExtent l="0" t="0" r="19050" b="28575"/>
-                <wp:wrapNone/>
-                <wp:docPr id="5" name="Text Box 5"/>
-                <wp:cNvGraphicFramePr/>
-                <a:graphic xmlns:a="http://schemas.openxmlformats.org/drawingml/2006/main">
-                  <a:graphicData uri="http://schemas.microsoft.com/office/word/2010/wordprocessingShape">
-                    <wps:wsp>
-                      <wps:cNvSpPr txBox="1"/>
-                      <wps:spPr>
-                        <a:xfrm>
-                          <a:off x="0" y="0"/>
-                          <a:ext cx="1562100" cy="1000125"/>
-                        </a:xfrm>
-                        <a:prstGeom prst="rect">
-                          <a:avLst/>
-                        </a:prstGeom>
-                        <a:solidFill>
-                          <a:schemeClr val="lt1"/>
-                        </a:solidFill>
-                        <a:ln w="6350">
-                          <a:solidFill>
-                            <a:prstClr val="black"/>
-                          </a:solidFill>
-                        </a:ln>
-                      </wps:spPr>
-                      <wps:txbx>
-                        <w:txbxContent>
-                          <w:p>
-                            <w:pPr>
-                              <w:rPr>
-                                <w:sz w:val="18"/>
-                              </w:rPr>
-                            </w:pPr>
-                            <w:r>
-                              <w:rPr>
-                                <w:sz w:val="18"/>
-                              </w:rPr>
-                              <w:t xml:space="preserve">No – the V bit only pertains to the scenario of 2’s complement interpretation.  </w:t>
-                            </w:r>
-                            <w:proofErr w:type="gramStart"/>
-                            <w:r>
-                              <w:rPr>
-                                <w:sz w:val="18"/>
-                              </w:rPr>
-                              <w:t>Therefore</w:t>
-                            </w:r>
-                            <w:proofErr w:type="gramEnd"/>
-                            <w:r>
-                              <w:rPr>
-                                <w:sz w:val="18"/>
-                              </w:rPr>
-                              <w:t xml:space="preserve"> the operable range is -32 to 31, and 42 is outside, so V=1</w:t>
-                            </w:r>
-                          </w:p>
-                          <w:p>
-                            <w:pPr>
-                              <w:rPr>
-                                <w:sz w:val="18"/>
-                              </w:rPr>
-                            </w:pPr>
-                          </w:p>
-                          <w:p>
-                            <w:pPr>
-                              <w:rPr>
-                                <w:sz w:val="18"/>
-                              </w:rPr>
-                            </w:pPr>
-                          </w:p>
-                        </w:txbxContent>
-                      </wps:txbx>
-                      <wps:bodyPr rot="0" spcFirstLastPara="0" vertOverflow="overflow" horzOverflow="overflow" vert="horz" wrap="square" lIns="91440" tIns="45720" rIns="91440" bIns="45720" numCol="1" spcCol="0" rtlCol="0" fromWordArt="0" anchor="t" anchorCtr="0" forceAA="0" compatLnSpc="1">
-                        <a:prstTxWarp prst="textNoShape">
-                          <a:avLst/>
-                        </a:prstTxWarp>
-                        <a:noAutofit/>
-                      </wps:bodyPr>
-                    </wps:wsp>
-                  </a:graphicData>
-                </a:graphic>
-                <wp14:sizeRelH relativeFrom="margin">
-                  <wp14:pctWidth>0</wp14:pctWidth>
-                </wp14:sizeRelH>
-                <wp14:sizeRelV relativeFrom="margin">
-                  <wp14:pctHeight>0</wp14:pctHeight>
-                </wp14:sizeRelV>
-              </wp:anchor>
-            </w:drawing>
-          </mc:Choice>
-          <mc:Fallback>
-            <w:pict>
-              <v:shape id="Text Box 5" o:spid="_x0000_s1028" type="#_x0000_t202" style="position:absolute;margin-left:342.75pt;margin-top:395.25pt;width:123pt;height:78.75pt;z-index:251656704;visibility:visible;mso-wrap-style:square;mso-width-percent:0;mso-height-percent:0;mso-wrap-distance-left:9pt;mso-wrap-distance-top:0;mso-wrap-distance-right:9pt;mso-wrap-distance-bottom:0;mso-position-horizontal:absolute;mso-position-horizontal-relative:text;mso-position-vertical:absolute;mso-position-vertical-relative:text;mso-width-percent:0;mso-height-percent:0;mso-width-relative:margin;mso-height-relative:margin;v-text-anchor:top" o:gfxdata="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" fillcolor="white [3201]" strokeweight=".5pt">
-                <v:textbox>
-                  <w:txbxContent>
-                    <w:p>
-                      <w:pPr>
-                        <w:rPr>
-                          <w:sz w:val="18"/>
-                        </w:rPr>
-                      </w:pPr>
-                      <w:r>
-                        <w:rPr>
-                          <w:sz w:val="18"/>
-                        </w:rPr>
-                        <w:t xml:space="preserve">No – the V bit only pertains to the scenario of 2’s complement interpretation.  </w:t>
-                      </w:r>
-                      <w:proofErr w:type="gramStart"/>
-                      <w:r>
-                        <w:rPr>
-                          <w:sz w:val="18"/>
-                        </w:rPr>
-                        <w:t>Therefore</w:t>
-                      </w:r>
-                      <w:proofErr w:type="gramEnd"/>
-                      <w:r>
-                        <w:rPr>
-                          <w:sz w:val="18"/>
-                        </w:rPr>
-                        <w:t xml:space="preserve"> the operable range is -32 to 31, and 42 is outside, so V=1</w:t>
-                      </w:r>
-                    </w:p>
-                    <w:p>
-                      <w:pPr>
-                        <w:rPr>
-                          <w:sz w:val="18"/>
-                        </w:rPr>
-                      </w:pPr>
                     </w:p>
                     <w:p>
                       <w:pPr>
@@ -675,7 +675,7 @@
           </mc:Choice>
           <mc:Fallback>
             <w:pict>
-              <v:shape w14:anchorId="44C2CD76" id="Freeform: Shape 13" o:spid="_x0000_s1026" style="position:absolute;margin-left:246pt;margin-top:612pt;width:75.75pt;height:12pt;z-index:251670528;visibility:visible;mso-wrap-style:square;mso-wrap-distance-left:9pt;mso-wrap-distance-top:0;mso-wrap-distance-right:9pt;mso-wrap-distance-bottom:0;mso-position-horizontal:absolute;mso-position-horizontal-relative:text;mso-position-vertical:absolute;mso-position-vertical-relative:text;v-text-anchor:middle" coordsize="962025,152425" o:gfxdata="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" path="m,152425l238125,104800v15875,-3175,32266,-4405,47625,-9525c295275,92100,305345,90240,314325,85750v10239,-5120,17381,-16651,28575,-19050c377191,59352,412750,60350,447675,57175,482371,45610,489815,41478,533400,38125,638058,30074,847725,19075,847725,19075v25400,-3175,51015,-4946,76200,-9525c981835,-979,934136,25,962025,25e" filled="f" strokecolor="red" strokeweight="3pt">
+              <v:shape w14:anchorId="796131E9" id="Freeform: Shape 13" o:spid="_x0000_s1026" style="position:absolute;margin-left:246pt;margin-top:612pt;width:75.75pt;height:12pt;z-index:251670528;visibility:visible;mso-wrap-style:square;mso-wrap-distance-left:9pt;mso-wrap-distance-top:0;mso-wrap-distance-right:9pt;mso-wrap-distance-bottom:0;mso-position-horizontal:absolute;mso-position-horizontal-relative:text;mso-position-vertical:absolute;mso-position-vertical-relative:text;v-text-anchor:middle" coordsize="962025,152425" o:gfxdata="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" path="m,152425l238125,104800v15875,-3175,32266,-4405,47625,-9525c295275,92100,305345,90240,314325,85750v10239,-5120,17381,-16651,28575,-19050c377191,59352,412750,60350,447675,57175,482371,45610,489815,41478,533400,38125,638058,30074,847725,19075,847725,19075v25400,-3175,51015,-4946,76200,-9525c981835,-979,934136,25,962025,25e" filled="f" strokecolor="red" strokeweight="3pt">
                 <v:stroke joinstyle="miter"/>
                 <v:path arrowok="t" o:connecttype="custom" o:connectlocs="0,152425;238125,104800;285750,95275;314325,85750;342900,66700;447675,57175;533400,38125;847725,19075;923925,9550;962025,25" o:connectangles="0,0,0,0,0,0,0,0,0,0"/>
               </v:shape>
@@ -976,7 +976,7 @@
           </mc:Choice>
           <mc:Fallback>
             <w:pict>
-              <v:shape w14:anchorId="60393A36" id="Freeform: Shape 10" o:spid="_x0000_s1026" style="position:absolute;margin-left:234pt;margin-top:501.75pt;width:89.25pt;height:39pt;z-index:251669504;visibility:visible;mso-wrap-style:square;mso-wrap-distance-left:9pt;mso-wrap-distance-top:0;mso-wrap-distance-right:9pt;mso-wrap-distance-bottom:0;mso-position-horizontal:absolute;mso-position-horizontal-relative:text;mso-position-vertical:absolute;mso-position-vertical-relative:text;v-text-anchor:middle" coordsize="1133475,495300" o:gfxdata="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" path="m,495300l228600,381000v9046,-4356,19595,-5035,28575,-9525c267414,366355,275511,357545,285750,352425v8980,-4490,18889,-6883,28575,-9525c339584,336011,365687,332129,390525,323850r85725,-28575c485775,292100,496471,291319,504825,285750v9525,-6350,18114,-14401,28575,-19050c551750,258545,573842,258789,590550,247650v81892,-54595,-21720,10860,57150,-28575c713479,186186,635081,210324,714375,190500v9525,-6350,18053,-14541,28575,-19050c785676,153139,772554,170936,809625,152400v10239,-5120,18114,-14401,28575,-19050c856550,125195,876300,120650,895350,114300v9525,-3175,20221,-3956,28575,-9525c933450,98425,942039,90374,952500,85725v18350,-8155,40442,-7911,57150,-19050c1038348,47543,1042488,43077,1076325,28575v9228,-3955,19595,-5035,28575,-9525c1115139,13930,1133475,,1133475,e" filled="f" strokecolor="red" strokeweight="3pt">
+              <v:shape w14:anchorId="619AABFE" id="Freeform: Shape 10" o:spid="_x0000_s1026" style="position:absolute;margin-left:234pt;margin-top:501.75pt;width:89.25pt;height:39pt;z-index:251669504;visibility:visible;mso-wrap-style:square;mso-wrap-distance-left:9pt;mso-wrap-distance-top:0;mso-wrap-distance-right:9pt;mso-wrap-distance-bottom:0;mso-position-horizontal:absolute;mso-position-horizontal-relative:text;mso-position-vertical:absolute;mso-position-vertical-relative:text;v-text-anchor:middle" coordsize="1133475,495300" o:gfxdata="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" path="m,495300l228600,381000v9046,-4356,19595,-5035,28575,-9525c267414,366355,275511,357545,285750,352425v8980,-4490,18889,-6883,28575,-9525c339584,336011,365687,332129,390525,323850r85725,-28575c485775,292100,496471,291319,504825,285750v9525,-6350,18114,-14401,28575,-19050c551750,258545,573842,258789,590550,247650v81892,-54595,-21720,10860,57150,-28575c713479,186186,635081,210324,714375,190500v9525,-6350,18053,-14541,28575,-19050c785676,153139,772554,170936,809625,152400v10239,-5120,18114,-14401,28575,-19050c856550,125195,876300,120650,895350,114300v9525,-3175,20221,-3956,28575,-9525c933450,98425,942039,90374,952500,85725v18350,-8155,40442,-7911,57150,-19050c1038348,47543,1042488,43077,1076325,28575v9228,-3955,19595,-5035,28575,-9525c1115139,13930,1133475,,1133475,e" filled="f" strokecolor="red" strokeweight="3pt">
                 <v:stroke joinstyle="miter"/>
                 <v:path arrowok="t" o:connecttype="custom" o:connectlocs="0,495300;228600,381000;257175,371475;285750,352425;314325,342900;390525,323850;476250,295275;504825,285750;533400,266700;590550,247650;647700,219075;714375,190500;742950,171450;809625,152400;838200,133350;895350,114300;923925,104775;952500,85725;1009650,66675;1076325,28575;1104900,19050;1133475,0" o:connectangles="0,0,0,0,0,0,0,0,0,0,0,0,0,0,0,0,0,0,0,0,0,0"/>
               </v:shape>
@@ -1321,7 +1321,7 @@
           </mc:Choice>
           <mc:Fallback>
             <w:pict>
-              <v:shape w14:anchorId="54F7A015" id="Freeform: Shape 4" o:spid="_x0000_s1026" style="position:absolute;margin-left:173.95pt;margin-top:158.25pt;width:64.55pt;height:36.75pt;z-index:251668480;visibility:visible;mso-wrap-style:square;mso-wrap-distance-left:9pt;mso-wrap-distance-top:0;mso-wrap-distance-right:9pt;mso-wrap-distance-bottom:0;mso-position-horizontal:absolute;mso-position-horizontal-relative:text;mso-position-vertical:absolute;mso-position-vertical-relative:text;v-text-anchor:middle" coordsize="819718,466750" o:gfxdata="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" path="m391093,9550c250761,22307,230620,16636,133918,38125,122931,40566,79971,50811,67243,57175,57004,62295,48193,69875,38668,76225,32318,85750,24738,94561,19618,104800,9855,124326,4191,162886,568,181000v3175,57150,-7830,116906,9525,171450c18856,379990,102615,402341,124393,409600r85725,28575c219643,441350,228789,446049,238693,447700v79295,13216,38031,6794,123825,19050c432368,463575,502544,464674,572068,457225v19966,-2139,38100,-12700,57150,-19050l657793,428650v44764,-44764,17367,-21103,85725,-66675l772093,342925v30189,-45283,15430,-17715,38100,-85725l819718,228625v-6386,-38315,-1788,-58938,-28575,-85725c768502,120259,733712,114231,705418,104800l619693,76225v-9525,-3175,-20221,-3956,-28575,-9525c581593,60350,573508,50939,562543,47650,541039,41199,518058,41539,495868,38125,404649,24091,472829,33936,391093,19075,372092,15620,352796,13740,333943,9550,286562,-979,300322,25,314893,25e" filled="f" strokecolor="red" strokeweight="3pt">
+              <v:shape w14:anchorId="43C8AA65" id="Freeform: Shape 4" o:spid="_x0000_s1026" style="position:absolute;margin-left:173.95pt;margin-top:158.25pt;width:64.55pt;height:36.75pt;z-index:251668480;visibility:visible;mso-wrap-style:square;mso-wrap-distance-left:9pt;mso-wrap-distance-top:0;mso-wrap-distance-right:9pt;mso-wrap-distance-bottom:0;mso-position-horizontal:absolute;mso-position-horizontal-relative:text;mso-position-vertical:absolute;mso-position-vertical-relative:text;v-text-anchor:middle" coordsize="819718,466750" o:gfxdata="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" path="m391093,9550c250761,22307,230620,16636,133918,38125,122931,40566,79971,50811,67243,57175,57004,62295,48193,69875,38668,76225,32318,85750,24738,94561,19618,104800,9855,124326,4191,162886,568,181000v3175,57150,-7830,116906,9525,171450c18856,379990,102615,402341,124393,409600r85725,28575c219643,441350,228789,446049,238693,447700v79295,13216,38031,6794,123825,19050c432368,463575,502544,464674,572068,457225v19966,-2139,38100,-12700,57150,-19050l657793,428650v44764,-44764,17367,-21103,85725,-66675l772093,342925v30189,-45283,15430,-17715,38100,-85725l819718,228625v-6386,-38315,-1788,-58938,-28575,-85725c768502,120259,733712,114231,705418,104800l619693,76225v-9525,-3175,-20221,-3956,-28575,-9525c581593,60350,573508,50939,562543,47650,541039,41199,518058,41539,495868,38125,404649,24091,472829,33936,391093,19075,372092,15620,352796,13740,333943,9550,286562,-979,300322,25,314893,25e" filled="f" strokecolor="red" strokeweight="3pt">
                 <v:stroke joinstyle="miter"/>
                 <v:path arrowok="t" o:connecttype="custom" o:connectlocs="391093,9550;133918,38125;67243,57175;38668,76225;19618,104800;568,181000;10093,352450;124393,409600;210118,438175;238693,447700;362518,466750;572068,457225;629218,438175;657793,428650;743518,361975;772093,342925;810193,257200;819718,228625;791143,142900;705418,104800;619693,76225;591118,66700;562543,47650;495868,38125;391093,19075;333943,9550;314893,25" o:connectangles="0,0,0,0,0,0,0,0,0,0,0,0,0,0,0,0,0,0,0,0,0,0,0,0,0,0,0"/>
               </v:shape>
@@ -1329,251 +1329,8 @@
           </mc:Fallback>
         </mc:AlternateContent>
       </w:r>
-      <w:r>
-        <w:rPr>
-          <w:noProof/>
-        </w:rPr>
-        <mc:AlternateContent>
-          <mc:Choice Requires="wps">
-            <w:drawing>
-              <wp:anchor distT="0" distB="0" distL="114300" distR="114300" simplePos="0" relativeHeight="251667456" behindDoc="0" locked="0" layoutInCell="1" allowOverlap="1" wp14:anchorId="1CA0B9DE" wp14:editId="5D0741E1">
-                <wp:simplePos x="0" y="0"/>
-                <wp:positionH relativeFrom="column">
-                  <wp:posOffset>5095875</wp:posOffset>
-                </wp:positionH>
-                <wp:positionV relativeFrom="paragraph">
-                  <wp:posOffset>3886200</wp:posOffset>
-                </wp:positionV>
-                <wp:extent cx="1333500" cy="1028700"/>
-                <wp:effectExtent l="0" t="0" r="19050" b="19050"/>
-                <wp:wrapNone/>
-                <wp:docPr id="9" name="Text Box 9"/>
-                <wp:cNvGraphicFramePr/>
-                <a:graphic xmlns:a="http://schemas.openxmlformats.org/drawingml/2006/main">
-                  <a:graphicData uri="http://schemas.microsoft.com/office/word/2010/wordprocessingShape">
-                    <wps:wsp>
-                      <wps:cNvSpPr txBox="1"/>
-                      <wps:spPr>
-                        <a:xfrm>
-                          <a:off x="0" y="0"/>
-                          <a:ext cx="1333500" cy="1028700"/>
-                        </a:xfrm>
-                        <a:prstGeom prst="rect">
-                          <a:avLst/>
-                        </a:prstGeom>
-                        <a:solidFill>
-                          <a:schemeClr val="lt1"/>
-                        </a:solidFill>
-                        <a:ln w="6350">
-                          <a:solidFill>
-                            <a:prstClr val="black"/>
-                          </a:solidFill>
-                        </a:ln>
-                      </wps:spPr>
-                      <wps:txbx>
-                        <w:txbxContent>
-                          <w:p>
-                            <w:pPr>
-                              <w:rPr>
-                                <w:sz w:val="18"/>
-                              </w:rPr>
-                            </w:pPr>
-                            <w:r>
-                              <w:rPr>
-                                <w:sz w:val="18"/>
-                              </w:rPr>
-                              <w:t xml:space="preserve">Overflow only concerned with 2’s </w:t>
-                            </w:r>
-                            <w:proofErr w:type="spellStart"/>
-                            <w:r>
-                              <w:rPr>
-                                <w:sz w:val="18"/>
-                              </w:rPr>
-                              <w:t>compl</w:t>
-                            </w:r>
-                            <w:proofErr w:type="spellEnd"/>
-                            <w:r>
-                              <w:rPr>
-                                <w:sz w:val="18"/>
-                              </w:rPr>
-                              <w:t xml:space="preserve">. </w:t>
-                            </w:r>
-                            <w:proofErr w:type="spellStart"/>
-                            <w:r>
-                              <w:rPr>
-                                <w:sz w:val="18"/>
-                              </w:rPr>
-                              <w:t>interp</w:t>
-                            </w:r>
-                            <w:proofErr w:type="spellEnd"/>
-                            <w:r>
-                              <w:rPr>
-                                <w:sz w:val="18"/>
-                              </w:rPr>
-                              <w:t>:</w:t>
-                            </w:r>
-                          </w:p>
-                          <w:p>
-                            <w:pPr>
-                              <w:rPr>
-                                <w:sz w:val="18"/>
-                              </w:rPr>
-                            </w:pPr>
-                            <w:r>
-                              <w:rPr>
-                                <w:sz w:val="18"/>
-                              </w:rPr>
-                              <w:t>-</w:t>
-                            </w:r>
-                            <w:r>
-                              <w:rPr>
-                                <w:sz w:val="18"/>
-                              </w:rPr>
-                              <w:t>4</w:t>
-                            </w:r>
-                            <w:r>
-                              <w:rPr>
-                                <w:sz w:val="18"/>
-                              </w:rPr>
-                              <w:t xml:space="preserve"> + -6 = -</w:t>
-                            </w:r>
-                            <w:r>
-                              <w:rPr>
-                                <w:sz w:val="18"/>
-                              </w:rPr>
-                              <w:t>10</w:t>
-                            </w:r>
-                            <w:r>
-                              <w:rPr>
-                                <w:sz w:val="18"/>
-                              </w:rPr>
-                              <w:t>, doesn’t fit in signed range, so V=1</w:t>
-                            </w:r>
-                          </w:p>
-                          <w:p>
-                            <w:pPr>
-                              <w:rPr>
-                                <w:sz w:val="18"/>
-                              </w:rPr>
-                            </w:pPr>
-                          </w:p>
-                        </w:txbxContent>
-                      </wps:txbx>
-                      <wps:bodyPr rot="0" spcFirstLastPara="0" vertOverflow="overflow" horzOverflow="overflow" vert="horz" wrap="square" lIns="91440" tIns="45720" rIns="91440" bIns="45720" numCol="1" spcCol="0" rtlCol="0" fromWordArt="0" anchor="t" anchorCtr="0" forceAA="0" compatLnSpc="1">
-                        <a:prstTxWarp prst="textNoShape">
-                          <a:avLst/>
-                        </a:prstTxWarp>
-                        <a:noAutofit/>
-                      </wps:bodyPr>
-                    </wps:wsp>
-                  </a:graphicData>
-                </a:graphic>
-                <wp14:sizeRelH relativeFrom="margin">
-                  <wp14:pctWidth>0</wp14:pctWidth>
-                </wp14:sizeRelH>
-                <wp14:sizeRelV relativeFrom="margin">
-                  <wp14:pctHeight>0</wp14:pctHeight>
-                </wp14:sizeRelV>
-              </wp:anchor>
-            </w:drawing>
-          </mc:Choice>
-          <mc:Fallback>
-            <w:pict>
-              <v:shape w14:anchorId="1CA0B9DE" id="Text Box 9" o:spid="_x0000_s1029" type="#_x0000_t202" style="position:absolute;margin-left:401.25pt;margin-top:306pt;width:105pt;height:81pt;z-index:251667456;visibility:visible;mso-wrap-style:square;mso-width-percent:0;mso-height-percent:0;mso-wrap-distance-left:9pt;mso-wrap-distance-top:0;mso-wrap-distance-right:9pt;mso-wrap-distance-bottom:0;mso-position-horizontal:absolute;mso-position-horizontal-relative:text;mso-position-vertical:absolute;mso-position-vertical-relative:text;mso-width-percent:0;mso-height-percent:0;mso-width-relative:margin;mso-height-relative:margin;v-text-anchor:top" o:gfxdata="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" fillcolor="white [3201]" strokeweight=".5pt">
-                <v:textbox>
-                  <w:txbxContent>
-                    <w:p>
-                      <w:pPr>
-                        <w:rPr>
-                          <w:sz w:val="18"/>
-                        </w:rPr>
-                      </w:pPr>
-                      <w:r>
-                        <w:rPr>
-                          <w:sz w:val="18"/>
-                        </w:rPr>
-                        <w:t xml:space="preserve">Overflow only concerned with 2’s </w:t>
-                      </w:r>
-                      <w:proofErr w:type="spellStart"/>
-                      <w:r>
-                        <w:rPr>
-                          <w:sz w:val="18"/>
-                        </w:rPr>
-                        <w:t>compl</w:t>
-                      </w:r>
-                      <w:proofErr w:type="spellEnd"/>
-                      <w:r>
-                        <w:rPr>
-                          <w:sz w:val="18"/>
-                        </w:rPr>
-                        <w:t xml:space="preserve">. </w:t>
-                      </w:r>
-                      <w:proofErr w:type="spellStart"/>
-                      <w:r>
-                        <w:rPr>
-                          <w:sz w:val="18"/>
-                        </w:rPr>
-                        <w:t>interp</w:t>
-                      </w:r>
-                      <w:proofErr w:type="spellEnd"/>
-                      <w:r>
-                        <w:rPr>
-                          <w:sz w:val="18"/>
-                        </w:rPr>
-                        <w:t>:</w:t>
-                      </w:r>
-                    </w:p>
-                    <w:p>
-                      <w:pPr>
-                        <w:rPr>
-                          <w:sz w:val="18"/>
-                        </w:rPr>
-                      </w:pPr>
-                      <w:r>
-                        <w:rPr>
-                          <w:sz w:val="18"/>
-                        </w:rPr>
-                        <w:t>-</w:t>
-                      </w:r>
-                      <w:r>
-                        <w:rPr>
-                          <w:sz w:val="18"/>
-                        </w:rPr>
-                        <w:t>4</w:t>
-                      </w:r>
-                      <w:r>
-                        <w:rPr>
-                          <w:sz w:val="18"/>
-                        </w:rPr>
-                        <w:t xml:space="preserve"> + -6 = -</w:t>
-                      </w:r>
-                      <w:r>
-                        <w:rPr>
-                          <w:sz w:val="18"/>
-                        </w:rPr>
-                        <w:t>10</w:t>
-                      </w:r>
-                      <w:r>
-                        <w:rPr>
-                          <w:sz w:val="18"/>
-                        </w:rPr>
-                        <w:t>, doesn’t fit in signed range, so V=1</w:t>
-                      </w:r>
-                    </w:p>
-                    <w:p>
-                      <w:pPr>
-                        <w:rPr>
-                          <w:sz w:val="18"/>
-                        </w:rPr>
-                      </w:pPr>
-                    </w:p>
-                  </w:txbxContent>
-                </v:textbox>
-              </v:shape>
-            </w:pict>
-          </mc:Fallback>
-        </mc:AlternateContent>
-      </w:r>
+      <w:bookmarkStart w:id="0" w:name="_GoBack"/>
+      <w:bookmarkEnd w:id="0"/>
       <w:r>
         <w:rPr>
           <w:noProof/>
@@ -1700,7 +1457,7 @@
           </mc:Choice>
           <mc:Fallback>
             <w:pict>
-              <v:shape w14:anchorId="34B65D5F" id="Text Box 8" o:spid="_x0000_s1030" type="#_x0000_t202" style="position:absolute;margin-left:403.5pt;margin-top:198.75pt;width:105pt;height:63.75pt;z-index:251665408;visibility:visible;mso-wrap-style:square;mso-width-percent:0;mso-height-percent:0;mso-wrap-distance-left:9pt;mso-wrap-distance-top:0;mso-wrap-distance-right:9pt;mso-wrap-distance-bottom:0;mso-position-horizontal:absolute;mso-position-horizontal-relative:text;mso-position-vertical:absolute;mso-position-vertical-relative:text;mso-width-percent:0;mso-height-percent:0;mso-width-relative:margin;mso-height-relative:margin;v-text-anchor:top" o:gfxdata="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" fillcolor="white [3201]" strokeweight=".5pt">
+              <v:shape w14:anchorId="34B65D5F" id="Text Box 8" o:spid="_x0000_s1029" type="#_x0000_t202" style="position:absolute;margin-left:403.5pt;margin-top:198.75pt;width:105pt;height:63.75pt;z-index:251665408;visibility:visible;mso-wrap-style:square;mso-width-percent:0;mso-height-percent:0;mso-wrap-distance-left:9pt;mso-wrap-distance-top:0;mso-wrap-distance-right:9pt;mso-wrap-distance-bottom:0;mso-position-horizontal:absolute;mso-position-horizontal-relative:text;mso-position-vertical:absolute;mso-position-vertical-relative:text;mso-width-percent:0;mso-height-percent:0;mso-width-relative:margin;mso-height-relative:margin;v-text-anchor:top" o:gfxdata="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" fillcolor="white [3201]" strokeweight=".5pt">
                 <v:textbox>
                   <w:txbxContent>
                     <w:p>
@@ -1856,7 +1613,7 @@
           </mc:Choice>
           <mc:Fallback>
             <w:pict>
-              <v:shape w14:anchorId="62ACB1F6" id="Text Box 7" o:spid="_x0000_s1031" type="#_x0000_t202" style="position:absolute;margin-left:300pt;margin-top:81pt;width:123pt;height:33pt;z-index:251659776;visibility:visible;mso-wrap-style:square;mso-width-percent:0;mso-height-percent:0;mso-wrap-distance-left:9pt;mso-wrap-distance-top:0;mso-wrap-distance-right:9pt;mso-wrap-distance-bottom:0;mso-position-horizontal:absolute;mso-position-horizontal-relative:text;mso-position-vertical:absolute;mso-position-vertical-relative:text;mso-width-percent:0;mso-height-percent:0;mso-width-relative:margin;mso-height-relative:margin;v-text-anchor:top" o:gfxdata="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" fillcolor="white [3201]" strokeweight=".5pt">
+              <v:shape w14:anchorId="62ACB1F6" id="Text Box 7" o:spid="_x0000_s1030" type="#_x0000_t202" style="position:absolute;margin-left:300pt;margin-top:81pt;width:123pt;height:33pt;z-index:251659776;visibility:visible;mso-wrap-style:square;mso-width-percent:0;mso-height-percent:0;mso-wrap-distance-left:9pt;mso-wrap-distance-top:0;mso-wrap-distance-right:9pt;mso-wrap-distance-bottom:0;mso-position-horizontal:absolute;mso-position-horizontal-relative:text;mso-position-vertical:absolute;mso-position-vertical-relative:text;mso-width-percent:0;mso-height-percent:0;mso-width-relative:margin;mso-height-relative:margin;v-text-anchor:top" o:gfxdata="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" fillcolor="white [3201]" strokeweight=".5pt">
                 <v:textbox>
                   <w:txbxContent>
                     <w:p>
@@ -1886,7 +1643,6 @@
           </mc:Fallback>
         </mc:AlternateContent>
       </w:r>
-      <w:bookmarkStart w:id="0" w:name="_GoBack"/>
       <w:r>
         <w:rPr>
           <w:noProof/>
@@ -1927,7 +1683,6 @@
           </wp:inline>
         </w:drawing>
       </w:r>
-      <w:bookmarkEnd w:id="0"/>
     </w:p>
     <w:p/>
     <w:p>
@@ -2001,7 +1756,7 @@
           </mc:Choice>
           <mc:Fallback>
             <w:pict>
-              <v:shape id="Text Box 16" o:spid="_x0000_s1032" type="#_x0000_t202" style="position:absolute;margin-left:105.75pt;margin-top:211.95pt;width:201pt;height:67.5pt;z-index:251672576;visibility:visible;mso-wrap-style:square;mso-height-percent:0;mso-wrap-distance-left:9pt;mso-wrap-distance-top:0;mso-wrap-distance-right:9pt;mso-wrap-distance-bottom:0;mso-position-horizontal:absolute;mso-position-horizontal-relative:text;mso-position-vertical:absolute;mso-position-vertical-relative:text;mso-height-percent:0;mso-height-relative:margin;v-text-anchor:top" o:gfxdata="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" fillcolor="white [3201]" strokeweight=".5pt">
+              <v:shape id="Text Box 16" o:spid="_x0000_s1031" type="#_x0000_t202" style="position:absolute;margin-left:105.75pt;margin-top:211.95pt;width:201pt;height:67.5pt;z-index:251672576;visibility:visible;mso-wrap-style:square;mso-height-percent:0;mso-wrap-distance-left:9pt;mso-wrap-distance-top:0;mso-wrap-distance-right:9pt;mso-wrap-distance-bottom:0;mso-position-horizontal:absolute;mso-position-horizontal-relative:text;mso-position-vertical:absolute;mso-position-vertical-relative:text;mso-height-percent:0;mso-height-relative:margin;v-text-anchor:top" o:gfxdata="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" fillcolor="white [3201]" strokeweight=".5pt">
                 <v:textbox>
                   <w:txbxContent>
                     <w:p>
@@ -2217,7 +1972,7 @@
           </mc:Choice>
           <mc:Fallback>
             <w:pict>
-              <v:shape w14:anchorId="776CC9C5" id="Freeform: Shape 14" o:spid="_x0000_s1026" style="position:absolute;margin-left:262.5pt;margin-top:93.4pt;width:31pt;height:21.8pt;z-index:251671552;visibility:visible;mso-wrap-style:square;mso-wrap-distance-left:9pt;mso-wrap-distance-top:0;mso-wrap-distance-right:9pt;mso-wrap-distance-bottom:0;mso-position-horizontal:absolute;mso-position-horizontal-relative:text;mso-position-vertical:absolute;mso-position-vertical-relative:text;v-text-anchor:middle" coordsize="393929,276821" o:gfxdata="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" path="m219179,10121c166792,13296,50019,-32559,9629,48221,5139,57201,3279,67271,104,76796v3175,44450,-6627,91817,9525,133350c17927,231484,45059,241006,66779,248246v69569,23190,37669,14180,95250,28575c206479,273646,251494,275040,295379,267296v30843,-5443,29482,-29482,47625,-47625c351099,211576,362054,206971,371579,200621v19227,-57682,34031,-75483,9525,-142875c374681,40083,336634,36215,323954,29171,278289,3802,271566,6946,219179,10121xe" filled="f" strokecolor="red" strokeweight="3pt">
+              <v:shape w14:anchorId="7E8A4295" id="Freeform: Shape 14" o:spid="_x0000_s1026" style="position:absolute;margin-left:262.5pt;margin-top:93.4pt;width:31pt;height:21.8pt;z-index:251671552;visibility:visible;mso-wrap-style:square;mso-wrap-distance-left:9pt;mso-wrap-distance-top:0;mso-wrap-distance-right:9pt;mso-wrap-distance-bottom:0;mso-position-horizontal:absolute;mso-position-horizontal-relative:text;mso-position-vertical:absolute;mso-position-vertical-relative:text;v-text-anchor:middle" coordsize="393929,276821" o:gfxdata="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" path="m219179,10121c166792,13296,50019,-32559,9629,48221,5139,57201,3279,67271,104,76796v3175,44450,-6627,91817,9525,133350c17927,231484,45059,241006,66779,248246v69569,23190,37669,14180,95250,28575c206479,273646,251494,275040,295379,267296v30843,-5443,29482,-29482,47625,-47625c351099,211576,362054,206971,371579,200621v19227,-57682,34031,-75483,9525,-142875c374681,40083,336634,36215,323954,29171,278289,3802,271566,6946,219179,10121xe" filled="f" strokecolor="red" strokeweight="3pt">
                 <v:stroke joinstyle="miter"/>
                 <v:path arrowok="t" o:connecttype="custom" o:connectlocs="219179,10121;9629,48221;104,76796;9629,210146;66779,248246;162029,276821;295379,267296;343004,219671;371579,200621;381104,57746;323954,29171;219179,10121" o:connectangles="0,0,0,0,0,0,0,0,0,0,0,0"/>
               </v:shape>
@@ -3185,7 +2940,7 @@
 </file>
 
 <file path=customXml/itemProps1.xml><?xml version="1.0" encoding="utf-8"?>
-<ds:datastoreItem xmlns:ds="http://schemas.openxmlformats.org/officeDocument/2006/customXml" ds:itemID="{5EDC1E5D-A823-4F13-A299-B45490739C1B}">
+<ds:datastoreItem xmlns:ds="http://schemas.openxmlformats.org/officeDocument/2006/customXml" ds:itemID="{25A990EC-11FF-49AF-B9D5-8797F65580AF}">
   <ds:schemaRefs>
     <ds:schemaRef ds:uri="http://schemas.openxmlformats.org/officeDocument/2006/bibliography"/>
   </ds:schemaRefs>
